--- a/英文.docx
+++ b/英文.docx
@@ -74,67 +74,7 @@
           <w:sz w:val="21"/>
           <w:szCs w:val="21"/>
         </w:rPr>
-        <w:t xml:space="preserve">Based on the survey of academic English abilities and learning needs of non-English major postgraduates at Inner Mongolia University, China. The study explores the curriculum reform scheme of general academic English for postgraduates under the guidance of Production-oriented Approach, and carries out the separation reform in teaching and examination of postgraduate academic English. The teaching concept of “promoting learning with pragmatic purpose” in Production-oriented Approach (POA) is applied to the teaching of graduate students’ academic English writing. Combined with computer technology and related products developed by Beijing </w:t>
-      </w:r>
-      <w:proofErr w:type="spellStart"/>
-      <w:r>
-        <w:rPr>
-          <w:rFonts w:ascii="Verdana" w:hAnsi="Verdana"/>
-          <w:color w:val="232323"/>
-          <w:sz w:val="21"/>
-          <w:szCs w:val="21"/>
-        </w:rPr>
-        <w:t>Tianyan</w:t>
-      </w:r>
-      <w:proofErr w:type="spellEnd"/>
-      <w:r>
-        <w:rPr>
-          <w:rFonts w:ascii="Verdana" w:hAnsi="Verdana"/>
-          <w:color w:val="232323"/>
-          <w:sz w:val="21"/>
-          <w:szCs w:val="21"/>
-        </w:rPr>
-        <w:t xml:space="preserve"> </w:t>
-      </w:r>
-      <w:proofErr w:type="spellStart"/>
-      <w:r>
-        <w:rPr>
-          <w:rFonts w:ascii="Verdana" w:hAnsi="Verdana"/>
-          <w:color w:val="232323"/>
-          <w:sz w:val="21"/>
-          <w:szCs w:val="21"/>
-        </w:rPr>
-        <w:t>Rongzhi</w:t>
-      </w:r>
-      <w:proofErr w:type="spellEnd"/>
-      <w:r>
-        <w:rPr>
-          <w:rFonts w:ascii="Verdana" w:hAnsi="Verdana"/>
-          <w:color w:val="232323"/>
-          <w:sz w:val="21"/>
-          <w:szCs w:val="21"/>
-        </w:rPr>
-        <w:t xml:space="preserve"> Software Co., Ltd., a number of open question banks conforming to POA summative evaluation are constructed, and the POA teaching evaluation model is applied to the summative assessment of the course. The results indicate that the new teaching model based on POA realizes the transformation of students from merely learning English to pragmatically using English. The academic writing task assigned by the teacher promotes postgraduates to earnestly apply what they have learned in class to practice, which is of great help to their writing academic abstracts and research papers in English, and greatly enhances their confidence in reading English literature and publishing English academic papers independently. The curriculum assessment adopting separation between teaching and examination enables students to show more initiative to expand their academic knowledge and their English thinking while learning the classroom content, so that the cases of getting high scores via a frantic last-minute effort will be apparently reduced, and the assessment for their achievements in the course will become </w:t>
-      </w:r>
-      <w:proofErr w:type="gramStart"/>
-      <w:r>
-        <w:rPr>
-          <w:rFonts w:ascii="Verdana" w:hAnsi="Verdana"/>
-          <w:color w:val="232323"/>
-          <w:sz w:val="21"/>
-          <w:szCs w:val="21"/>
-        </w:rPr>
-        <w:t>more efficient and fair</w:t>
-      </w:r>
-      <w:proofErr w:type="gramEnd"/>
-      <w:r>
-        <w:rPr>
-          <w:rFonts w:ascii="Verdana" w:hAnsi="Verdana"/>
-          <w:color w:val="232323"/>
-          <w:sz w:val="21"/>
-          <w:szCs w:val="21"/>
-        </w:rPr>
-        <w:t>.</w:t>
+        <w:t>Based on the survey of academic English abilities and learning needs of non-English major postgraduates at Inner Mongolia University, China. The study explores the curriculum reform scheme of general academic English for postgraduates under the guidance of Production-oriented Approach, and carries out the separation reform in teaching and examination of postgraduate academic English. The teaching concept of “promoting learning with pragmatic purpose” in Production-oriented Approach (POA) is applied to the teaching of graduate students’ academic English writing. Combined with computer technology and related products developed by Beijing Tianyan Rongzhi Software Co., Ltd., a number of open question banks conforming to POA summative evaluation are constructed, and the POA teaching evaluation model is applied to the summative assessment of the course. The results indicate that the new teaching model based on POA realizes the transformation of students from merely learning English to pragmatically using English. The academic writing task assigned by the teacher promotes postgraduates to earnestly apply what they have learned in class to practice, which is of great help to their writing academic abstracts and research papers in English, and greatly enhances their confidence in reading English literature and publishing English academic papers independently. The curriculum assessment adopting separation between teaching and examination enables students to show more initiative to expand their academic knowledge and their English thinking while learning the classroom content, so that the cases of getting high scores via a frantic last-minute effort will be apparently reduced, and the assessment for their achievements in the course will become more efficient and fair.</w:t>
       </w:r>
     </w:p>
     <w:p/>
@@ -290,27 +230,7 @@
           <w:sz w:val="21"/>
           <w:szCs w:val="21"/>
         </w:rPr>
-        <w:t xml:space="preserve">Over the last few years, the research on graduate English teaching under the background of the construction of “double first-class” has attracted more and more attention. Zhao </w:t>
-      </w:r>
-      <w:proofErr w:type="spellStart"/>
-      <w:r>
-        <w:rPr>
-          <w:rFonts w:ascii="Verdana" w:hAnsi="Verdana"/>
-          <w:color w:val="232323"/>
-          <w:sz w:val="21"/>
-          <w:szCs w:val="21"/>
-        </w:rPr>
-        <w:t>Xueqin</w:t>
-      </w:r>
-      <w:proofErr w:type="spellEnd"/>
-      <w:r>
-        <w:rPr>
-          <w:rFonts w:ascii="Verdana" w:hAnsi="Verdana"/>
-          <w:color w:val="232323"/>
-          <w:sz w:val="21"/>
-          <w:szCs w:val="21"/>
-        </w:rPr>
-        <w:t xml:space="preserve"> investigated and analyzed the current situation of English needs of non-English major postgraduates under the background of “double first-class” construction </w:t>
+        <w:t>Over the last few years, the research on graduate English teaching under the background of the construction of “double first-class” has attracted more and more attention. Zhao Xueqin investigated and analyzed the current situation of English needs of non-English major postgraduates under the background of “double first-class” construction </w:t>
       </w:r>
       <w:hyperlink r:id="rId8" w:anchor="ref12" w:tgtFrame="_self" w:history="1">
         <w:r>
@@ -327,27 +247,7 @@
           <w:sz w:val="21"/>
           <w:szCs w:val="21"/>
         </w:rPr>
-        <w:t xml:space="preserve">. Pan </w:t>
-      </w:r>
-      <w:proofErr w:type="spellStart"/>
-      <w:r>
-        <w:rPr>
-          <w:rFonts w:ascii="Verdana" w:hAnsi="Verdana"/>
-          <w:color w:val="232323"/>
-          <w:sz w:val="21"/>
-          <w:szCs w:val="21"/>
-        </w:rPr>
-        <w:t>Chongkun</w:t>
-      </w:r>
-      <w:proofErr w:type="spellEnd"/>
-      <w:r>
-        <w:rPr>
-          <w:rFonts w:ascii="Verdana" w:hAnsi="Verdana"/>
-          <w:color w:val="232323"/>
-          <w:sz w:val="21"/>
-          <w:szCs w:val="21"/>
-        </w:rPr>
-        <w:t xml:space="preserve"> and Yang Hong put forward some suggestions on strengthening the academic English writing ability of non-English major postgraduates under the background of “double first-class” </w:t>
+        <w:t>. Pan Chongkun and Yang Hong put forward some suggestions on strengthening the academic English writing ability of non-English major postgraduates under the background of “double first-class” </w:t>
       </w:r>
       <w:hyperlink r:id="rId9" w:anchor="ref4" w:tgtFrame="_self" w:history="1">
         <w:r>
@@ -364,27 +264,7 @@
           <w:sz w:val="21"/>
           <w:szCs w:val="21"/>
         </w:rPr>
-        <w:t xml:space="preserve">. Chun Liu and Guo </w:t>
-      </w:r>
-      <w:proofErr w:type="spellStart"/>
-      <w:r>
-        <w:rPr>
-          <w:rFonts w:ascii="Verdana" w:hAnsi="Verdana"/>
-          <w:color w:val="232323"/>
-          <w:sz w:val="21"/>
-          <w:szCs w:val="21"/>
-        </w:rPr>
-        <w:t>Yueqin</w:t>
-      </w:r>
-      <w:proofErr w:type="spellEnd"/>
-      <w:r>
-        <w:rPr>
-          <w:rFonts w:ascii="Verdana" w:hAnsi="Verdana"/>
-          <w:color w:val="232323"/>
-          <w:sz w:val="21"/>
-          <w:szCs w:val="21"/>
-        </w:rPr>
-        <w:t xml:space="preserve"> conducted a series of postgraduate academic English teaching reforms and explorations carried out by China University of Petroleum (East China) under the guidance of POA </w:t>
+        <w:t>. Chun Liu and Guo Yueqin conducted a series of postgraduate academic English teaching reforms and explorations carried out by China University of Petroleum (East China) under the guidance of POA </w:t>
       </w:r>
       <w:hyperlink r:id="rId10" w:anchor="ref2" w:tgtFrame="_self" w:history="1">
         <w:r>
@@ -401,27 +281,7 @@
           <w:sz w:val="21"/>
           <w:szCs w:val="21"/>
         </w:rPr>
-        <w:t xml:space="preserve">. Based on Production-oriented Approach, Sun </w:t>
-      </w:r>
-      <w:proofErr w:type="spellStart"/>
-      <w:r>
-        <w:rPr>
-          <w:rFonts w:ascii="Verdana" w:hAnsi="Verdana"/>
-          <w:color w:val="232323"/>
-          <w:sz w:val="21"/>
-          <w:szCs w:val="21"/>
-        </w:rPr>
-        <w:t>Yuchao</w:t>
-      </w:r>
-      <w:proofErr w:type="spellEnd"/>
-      <w:r>
-        <w:rPr>
-          <w:rFonts w:ascii="Verdana" w:hAnsi="Verdana"/>
-          <w:color w:val="232323"/>
-          <w:sz w:val="21"/>
-          <w:szCs w:val="21"/>
-        </w:rPr>
-        <w:t xml:space="preserve"> explored and constructed the “Trinity” writing teaching model of graduate academic English, and tested the effectiveness of the teaching model through a 9-week teaching experiment </w:t>
+        <w:t>. Based on Production-oriented Approach, Sun Yuchao explored and constructed the “Trinity” writing teaching model of graduate academic English, and tested the effectiveness of the teaching model through a 9-week teaching experiment </w:t>
       </w:r>
       <w:hyperlink r:id="rId11" w:anchor="ref5" w:tgtFrame="_self" w:history="1">
         <w:r>
@@ -517,27 +377,7 @@
           <w:sz w:val="21"/>
           <w:szCs w:val="21"/>
         </w:rPr>
-        <w:t xml:space="preserve">POA is an educational theory, constructed by Wen </w:t>
-      </w:r>
-      <w:proofErr w:type="spellStart"/>
-      <w:r>
-        <w:rPr>
-          <w:rFonts w:ascii="Verdana" w:hAnsi="Verdana"/>
-          <w:color w:val="232323"/>
-          <w:sz w:val="21"/>
-          <w:szCs w:val="21"/>
-        </w:rPr>
-        <w:t>Qiufang</w:t>
-      </w:r>
-      <w:proofErr w:type="spellEnd"/>
-      <w:r>
-        <w:rPr>
-          <w:rFonts w:ascii="Verdana" w:hAnsi="Verdana"/>
-          <w:color w:val="232323"/>
-          <w:sz w:val="21"/>
-          <w:szCs w:val="21"/>
-        </w:rPr>
-        <w:t xml:space="preserve"> of Beijing Foreign Studies University on the basis of foreign theoretical research achievements such as Krashen’s “Input Hypothesis” and Swain’s “output hypothesis”. POA is an educational theory that fits the reality of foreign language education in China and has an international perspective. This theory aims to activate the classroom, promote practice and solve the problems of “text first” and “separation between learning and application” faced by foreign language teaching in colleges and universities in China </w:t>
+        <w:t>POA is an educational theory, constructed by Wen Qiufang of Beijing Foreign Studies University on the basis of foreign theoretical research achievements such as Krashen’s “Input Hypothesis” and Swain’s “output hypothesis”. POA is an educational theory that fits the reality of foreign language education in China and has an international perspective. This theory aims to activate the classroom, promote practice and solve the problems of “text first” and “separation between learning and application” faced by foreign language teaching in colleges and universities in China </w:t>
       </w:r>
       <w:hyperlink r:id="rId12" w:anchor="ref7" w:tgtFrame="_self" w:history="1">
         <w:r>
@@ -1141,27 +981,7 @@
           <w:sz w:val="21"/>
           <w:szCs w:val="21"/>
         </w:rPr>
-        <w:t xml:space="preserve">. Wen </w:t>
-      </w:r>
-      <w:proofErr w:type="spellStart"/>
-      <w:r>
-        <w:rPr>
-          <w:rFonts w:ascii="Verdana" w:hAnsi="Verdana"/>
-          <w:color w:val="232323"/>
-          <w:sz w:val="21"/>
-          <w:szCs w:val="21"/>
-        </w:rPr>
-        <w:t>Qiufang</w:t>
-      </w:r>
-      <w:proofErr w:type="spellEnd"/>
-      <w:r>
-        <w:rPr>
-          <w:rFonts w:ascii="Verdana" w:hAnsi="Verdana"/>
-          <w:color w:val="232323"/>
-          <w:sz w:val="21"/>
-          <w:szCs w:val="21"/>
-        </w:rPr>
-        <w:t xml:space="preserve"> also holds the cultivation of cooperative ability can be realized through students’ special organizational activities and peer evaluation, and interdependent group activities are good ways to cultivate students’ cooperative ability </w:t>
+        <w:t>. Wen Qiufang also holds the cultivation of cooperative ability can be realized through students’ special organizational activities and peer evaluation, and interdependent group activities are good ways to cultivate students’ cooperative ability </w:t>
       </w:r>
       <w:hyperlink r:id="rId20" w:anchor="ref9" w:tgtFrame="_self" w:history="1">
         <w:r>
@@ -1248,27 +1068,7 @@
           <w:sz w:val="21"/>
           <w:szCs w:val="21"/>
         </w:rPr>
-        <w:t xml:space="preserve">Process writing originated from native English writing teaching in the United States and gradually extended to second/foreign language teaching practice. The output-driven hypothesis put forward by Wen </w:t>
-      </w:r>
-      <w:proofErr w:type="spellStart"/>
-      <w:r>
-        <w:rPr>
-          <w:rFonts w:ascii="Verdana" w:hAnsi="Verdana"/>
-          <w:color w:val="232323"/>
-          <w:sz w:val="21"/>
-          <w:szCs w:val="21"/>
-        </w:rPr>
-        <w:t>Qiufang</w:t>
-      </w:r>
-      <w:proofErr w:type="spellEnd"/>
-      <w:r>
-        <w:rPr>
-          <w:rFonts w:ascii="Verdana" w:hAnsi="Verdana"/>
-          <w:color w:val="232323"/>
-          <w:sz w:val="21"/>
-          <w:szCs w:val="21"/>
-        </w:rPr>
-        <w:t xml:space="preserve"> makes process writing more widely used. The output-driven hypothesis emphasizes that output can have a greater driving force on the overall development of foreign language ability than input. If there is no driving force in the learning process, </w:t>
+        <w:t xml:space="preserve">Process writing originated from native English writing teaching in the United States and gradually extended to second/foreign language teaching practice. The output-driven hypothesis put forward by Wen Qiufang makes process writing more widely used. The output-driven hypothesis emphasizes that output can have a greater driving force on the overall development of foreign language ability than input. If there is no driving force in the learning process, </w:t>
       </w:r>
       <w:r>
         <w:rPr>
@@ -1366,89 +1166,29 @@
           <w:sz w:val="21"/>
           <w:szCs w:val="21"/>
         </w:rPr>
-        <w:t xml:space="preserve">Separation of teaching and examination, along with teaching evaluation based on POA, are introduced into the course assessment. Combined with computer technology and relevant products developed by Beijing </w:t>
-      </w:r>
-      <w:proofErr w:type="spellStart"/>
-      <w:r>
-        <w:rPr>
-          <w:rFonts w:ascii="Verdana" w:hAnsi="Verdana"/>
-          <w:color w:val="232323"/>
-          <w:sz w:val="21"/>
-          <w:szCs w:val="21"/>
-        </w:rPr>
-        <w:t>Tianyan</w:t>
-      </w:r>
-      <w:proofErr w:type="spellEnd"/>
-      <w:r>
-        <w:rPr>
-          <w:rFonts w:ascii="Verdana" w:hAnsi="Verdana"/>
-          <w:color w:val="232323"/>
-          <w:sz w:val="21"/>
-          <w:szCs w:val="21"/>
-        </w:rPr>
-        <w:t xml:space="preserve"> </w:t>
-      </w:r>
-      <w:proofErr w:type="spellStart"/>
-      <w:r>
-        <w:rPr>
-          <w:rFonts w:ascii="Verdana" w:hAnsi="Verdana"/>
-          <w:color w:val="232323"/>
-          <w:sz w:val="21"/>
-          <w:szCs w:val="21"/>
-        </w:rPr>
-        <w:t>Rongzhi</w:t>
-      </w:r>
-      <w:proofErr w:type="spellEnd"/>
-      <w:r>
-        <w:rPr>
-          <w:rFonts w:ascii="Verdana" w:hAnsi="Verdana"/>
-          <w:color w:val="232323"/>
-          <w:sz w:val="21"/>
-          <w:szCs w:val="21"/>
-        </w:rPr>
-        <w:t xml:space="preserve"> Software Co., Ltd., the open test question bank is constructed. According to the construction scheme of output question bank, multiple test questions in line with POA summative evaluation are constructed to guide the continuous improvement of POA teaching at our university.</w:t>
-      </w:r>
-    </w:p>
-    <w:p>
-      <w:pPr>
-        <w:pStyle w:val="a3"/>
-        <w:shd w:val="clear" w:color="auto" w:fill="FFFFFF"/>
-        <w:spacing w:before="0" w:beforeAutospacing="0" w:after="0" w:afterAutospacing="0"/>
-        <w:rPr>
-          <w:rFonts w:ascii="Verdana" w:hAnsi="Verdana"/>
-          <w:color w:val="232323"/>
-          <w:sz w:val="21"/>
-          <w:szCs w:val="21"/>
-        </w:rPr>
-      </w:pPr>
-      <w:r>
-        <w:rPr>
-          <w:rFonts w:ascii="Verdana" w:hAnsi="Verdana"/>
-          <w:color w:val="232323"/>
-          <w:sz w:val="21"/>
-          <w:szCs w:val="21"/>
-        </w:rPr>
-        <w:t xml:space="preserve">The test content in students’ final examination is primarily based on the textbook, but not totally limited to the textbook content so that students can have a wider space to actively expand knowledge and English thinking while learning the classroom content, so as to form a complementary relationship between classroom teaching and final assessment. It can obviously reduce the phenomenon that postgraduate students can get high scores only by making a hasty last-minute effort; and the assessment for their performances in the course will become </w:t>
-      </w:r>
-      <w:proofErr w:type="gramStart"/>
-      <w:r>
-        <w:rPr>
-          <w:rFonts w:ascii="Verdana" w:hAnsi="Verdana"/>
-          <w:color w:val="232323"/>
-          <w:sz w:val="21"/>
-          <w:szCs w:val="21"/>
-        </w:rPr>
-        <w:t>more efficient and fair</w:t>
-      </w:r>
-      <w:proofErr w:type="gramEnd"/>
-      <w:r>
-        <w:rPr>
-          <w:rFonts w:ascii="Verdana" w:hAnsi="Verdana"/>
-          <w:color w:val="232323"/>
-          <w:sz w:val="21"/>
-          <w:szCs w:val="21"/>
-        </w:rPr>
-        <w:t xml:space="preserve">. In this new model, students change their focuses from merely learning English vocabulary and sentence to logically understanding the discourse structure of a paper and </w:t>
+        <w:t>Separation of teaching and examination, along with teaching evaluation based on POA, are introduced into the course assessment. Combined with computer technology and relevant products developed by Beijing Tianyan Rongzhi Software Co., Ltd., the open test question bank is constructed. According to the construction scheme of output question bank, multiple test questions in line with POA summative evaluation are constructed to guide the continuous improvement of POA teaching at our university.</w:t>
+      </w:r>
+    </w:p>
+    <w:p>
+      <w:pPr>
+        <w:pStyle w:val="a3"/>
+        <w:shd w:val="clear" w:color="auto" w:fill="FFFFFF"/>
+        <w:spacing w:before="0" w:beforeAutospacing="0" w:after="0" w:afterAutospacing="0"/>
+        <w:rPr>
+          <w:rFonts w:ascii="Verdana" w:hAnsi="Verdana"/>
+          <w:color w:val="232323"/>
+          <w:sz w:val="21"/>
+          <w:szCs w:val="21"/>
+        </w:rPr>
+      </w:pPr>
+      <w:r>
+        <w:rPr>
+          <w:rFonts w:ascii="Verdana" w:hAnsi="Verdana"/>
+          <w:color w:val="232323"/>
+          <w:sz w:val="21"/>
+          <w:szCs w:val="21"/>
+        </w:rPr>
+        <w:t xml:space="preserve">The test content in students’ final examination is primarily based on the textbook, but not totally limited to the textbook content so that students can have a wider space to actively expand knowledge and English thinking while learning the classroom content, so as to form a complementary relationship between classroom teaching and final assessment. It can obviously reduce the phenomenon that postgraduate students can get high scores only by making a hasty last-minute effort; and the assessment for their performances in the course will become more efficient and fair. In this new model, students change their focuses from merely learning English vocabulary and sentence to logically understanding the discourse structure of a paper and </w:t>
       </w:r>
       <w:r>
         <w:rPr>
@@ -1765,7 +1505,7 @@
         <w:shd w:val="clear" w:color="auto" w:fill="FFFFFF"/>
         <w:spacing w:before="0" w:beforeAutospacing="0" w:after="0" w:afterAutospacing="0"/>
         <w:rPr>
-          <w:rFonts w:ascii="Verdana" w:hAnsi="Verdana" w:hint="eastAsia"/>
+          <w:rFonts w:ascii="Verdana" w:hAnsi="Verdana"/>
           <w:color w:val="232323"/>
           <w:sz w:val="21"/>
           <w:szCs w:val="21"/>
